--- a/INF1163 - LIVRABLE I.docx
+++ b/INF1163 - LIVRABLE I.docx
@@ -634,6 +634,7 @@
                 <w:b/>
               </w:rPr>
             </w:pPr>
+            <w:proofErr w:type="spellStart"/>
             <w:r>
               <w:rPr>
                 <w:rFonts w:asciiTheme="minorHAnsi" w:hAnsiTheme="minorHAnsi"/>
@@ -641,6 +642,7 @@
               </w:rPr>
               <w:t>Najjar</w:t>
             </w:r>
+            <w:proofErr w:type="spellEnd"/>
           </w:p>
         </w:tc>
         <w:tc>
@@ -772,6 +774,13 @@
                 <w:b/>
               </w:rPr>
             </w:pPr>
+            <w:r>
+              <w:rPr>
+                <w:rFonts w:asciiTheme="minorHAnsi" w:hAnsiTheme="minorHAnsi"/>
+                <w:b/>
+              </w:rPr>
+              <w:t>BRUJ10099807</w:t>
+            </w:r>
           </w:p>
         </w:tc>
       </w:tr>
@@ -840,6 +849,7 @@
                 <w:b/>
               </w:rPr>
             </w:pPr>
+            <w:proofErr w:type="spellStart"/>
             <w:r>
               <w:rPr>
                 <w:rFonts w:asciiTheme="minorHAnsi" w:hAnsiTheme="minorHAnsi"/>
@@ -847,6 +857,7 @@
               </w:rPr>
               <w:t>Mouafo</w:t>
             </w:r>
+            <w:proofErr w:type="spellEnd"/>
           </w:p>
         </w:tc>
         <w:tc>
@@ -950,6 +961,7 @@
                 <w:b/>
               </w:rPr>
             </w:pPr>
+            <w:proofErr w:type="spellStart"/>
             <w:r>
               <w:rPr>
                 <w:rFonts w:asciiTheme="minorHAnsi" w:hAnsiTheme="minorHAnsi"/>
@@ -957,6 +969,7 @@
               </w:rPr>
               <w:t>Alissoutin</w:t>
             </w:r>
+            <w:proofErr w:type="spellEnd"/>
           </w:p>
         </w:tc>
         <w:tc>
@@ -1064,8 +1077,9 @@
             <w:sz w:val="28"/>
             <w:szCs w:val="28"/>
           </w:rPr>
-          <w:t xml:space="preserve">El Guemhioui </w:t>
+          <w:t xml:space="preserve">El </w:t>
         </w:r>
+        <w:proofErr w:type="spellStart"/>
         <w:r>
           <w:rPr>
             <w:rFonts w:asciiTheme="minorHAnsi" w:hAnsiTheme="minorHAnsi"/>
@@ -1073,8 +1087,9 @@
             <w:sz w:val="28"/>
             <w:szCs w:val="28"/>
           </w:rPr>
-          <w:t>K</w:t>
+          <w:t>Guemhioui</w:t>
         </w:r>
+        <w:proofErr w:type="spellEnd"/>
         <w:r>
           <w:rPr>
             <w:rFonts w:asciiTheme="minorHAnsi" w:hAnsiTheme="minorHAnsi"/>
@@ -1082,7 +1097,7 @@
             <w:sz w:val="28"/>
             <w:szCs w:val="28"/>
           </w:rPr>
-          <w:t>arim</w:t>
+          <w:t xml:space="preserve"> Karim</w:t>
         </w:r>
       </w:hyperlink>
     </w:p>
@@ -1125,7 +1140,11 @@
     <w:sdt>
       <w:sdtPr>
         <w:rPr>
-          <w:rFonts w:asciiTheme="minorHAnsi" w:hAnsiTheme="minorHAnsi"/>
+          <w:rFonts w:asciiTheme="minorHAnsi" w:eastAsia="Arial" w:hAnsiTheme="minorHAnsi" w:cs="Arial"/>
+          <w:color w:val="auto"/>
+          <w:sz w:val="22"/>
+          <w:szCs w:val="22"/>
+          <w:lang w:val="fr-CA" w:eastAsia="en-CA"/>
         </w:rPr>
         <w:id w:val="999311027"/>
         <w:docPartObj>
@@ -1135,14 +1154,9 @@
       </w:sdtPr>
       <w:sdtEndPr>
         <w:rPr>
-          <w:rFonts w:eastAsia="Arial" w:cs="Arial"/>
           <w:b/>
           <w:bCs/>
           <w:noProof/>
-          <w:color w:val="auto"/>
-          <w:sz w:val="22"/>
-          <w:szCs w:val="22"/>
-          <w:lang w:val="fr-CA" w:eastAsia="en-CA"/>
         </w:rPr>
       </w:sdtEndPr>
       <w:sdtContent>
@@ -1847,200 +1861,240 @@
         </w:rPr>
         <w:t xml:space="preserve">L’agence de location de véhicules </w:t>
       </w:r>
+      <w:proofErr w:type="spellStart"/>
       <w:r>
         <w:rPr>
           <w:rFonts w:asciiTheme="minorHAnsi" w:hAnsiTheme="minorHAnsi"/>
           <w:b/>
           <w:bCs/>
         </w:rPr>
-        <w:t xml:space="preserve">Locar-Xpress </w:t>
-      </w:r>
-      <w:r>
-        <w:rPr>
-          <w:rFonts w:asciiTheme="minorHAnsi" w:hAnsiTheme="minorHAnsi"/>
-        </w:rPr>
-        <w:t xml:space="preserve">est une </w:t>
-      </w:r>
-      <w:r>
-        <w:rPr>
-          <w:rFonts w:asciiTheme="minorHAnsi" w:hAnsiTheme="minorHAnsi"/>
-        </w:rPr>
-        <w:t xml:space="preserve">petite </w:t>
-      </w:r>
-      <w:r>
-        <w:rPr>
-          <w:rFonts w:asciiTheme="minorHAnsi" w:hAnsiTheme="minorHAnsi"/>
-        </w:rPr>
-        <w:t xml:space="preserve">entreprise qui a vu exploser son chiffre d’affaires </w:t>
-      </w:r>
-      <w:r>
-        <w:rPr>
-          <w:rFonts w:asciiTheme="minorHAnsi" w:hAnsiTheme="minorHAnsi"/>
-        </w:rPr>
-        <w:t xml:space="preserve">de l’année 2020 </w:t>
-      </w:r>
-      <w:r>
-        <w:rPr>
-          <w:rFonts w:asciiTheme="minorHAnsi" w:hAnsiTheme="minorHAnsi"/>
-        </w:rPr>
-        <w:t>en raison de la pandémie de la COVID-19. Effectivement, une bonne partie de la population cherch</w:t>
-      </w:r>
-      <w:r>
-        <w:rPr>
-          <w:rFonts w:asciiTheme="minorHAnsi" w:hAnsiTheme="minorHAnsi"/>
-        </w:rPr>
-        <w:t>ait</w:t>
-      </w:r>
-      <w:r>
-        <w:rPr>
-          <w:rFonts w:asciiTheme="minorHAnsi" w:hAnsiTheme="minorHAnsi"/>
-        </w:rPr>
-        <w:t xml:space="preserve"> à s’échapper de la ville et du confinement imposé par le gouvernement</w:t>
-      </w:r>
-      <w:r>
-        <w:rPr>
-          <w:rFonts w:asciiTheme="minorHAnsi" w:hAnsiTheme="minorHAnsi"/>
-        </w:rPr>
-        <w:t xml:space="preserve"> ce qui </w:t>
-      </w:r>
-      <w:r>
-        <w:rPr>
-          <w:rFonts w:asciiTheme="minorHAnsi" w:hAnsiTheme="minorHAnsi"/>
-        </w:rPr>
-        <w:t xml:space="preserve">a </w:t>
-      </w:r>
-      <w:r>
-        <w:rPr>
-          <w:rFonts w:asciiTheme="minorHAnsi" w:hAnsiTheme="minorHAnsi"/>
-        </w:rPr>
-        <w:t>résult</w:t>
-      </w:r>
-      <w:r>
-        <w:rPr>
-          <w:rFonts w:asciiTheme="minorHAnsi" w:hAnsiTheme="minorHAnsi"/>
-        </w:rPr>
-        <w:t>é</w:t>
-      </w:r>
-      <w:r>
-        <w:rPr>
-          <w:rFonts w:asciiTheme="minorHAnsi" w:hAnsiTheme="minorHAnsi"/>
-        </w:rPr>
-        <w:t xml:space="preserve"> à une forte augmentation de</w:t>
-      </w:r>
-      <w:r>
-        <w:rPr>
-          <w:rFonts w:asciiTheme="minorHAnsi" w:hAnsiTheme="minorHAnsi"/>
-        </w:rPr>
-        <w:t>s</w:t>
-      </w:r>
-      <w:r>
-        <w:rPr>
-          <w:rFonts w:asciiTheme="minorHAnsi" w:hAnsiTheme="minorHAnsi"/>
-        </w:rPr>
-        <w:t xml:space="preserve"> contrats de location. </w:t>
-      </w:r>
-      <w:r>
-        <w:rPr>
-          <w:rFonts w:asciiTheme="minorHAnsi" w:hAnsiTheme="minorHAnsi"/>
-        </w:rPr>
-        <w:t xml:space="preserve">Cependant, qui devrait être une bonne nouvelle est devenu un problème majeur puisque </w:t>
-      </w:r>
+        <w:t>Locar</w:t>
+      </w:r>
+      <w:proofErr w:type="spellEnd"/>
       <w:r>
         <w:rPr>
           <w:rFonts w:asciiTheme="minorHAnsi" w:hAnsiTheme="minorHAnsi"/>
           <w:b/>
           <w:bCs/>
         </w:rPr>
-        <w:t>Locar-Xpress</w:t>
-      </w:r>
-      <w:r>
-        <w:rPr>
-          <w:rFonts w:asciiTheme="minorHAnsi" w:hAnsiTheme="minorHAnsi"/>
-        </w:rPr>
-        <w:t xml:space="preserve"> n’arrive plus à répondre à la demande et perd des clients.</w:t>
-      </w:r>
-    </w:p>
-    <w:p>
-      <w:pPr>
-        <w:rPr>
-          <w:rFonts w:asciiTheme="minorHAnsi" w:hAnsiTheme="minorHAnsi"/>
-        </w:rPr>
-      </w:pPr>
-    </w:p>
-    <w:p>
-      <w:pPr>
-        <w:rPr>
-          <w:rFonts w:asciiTheme="minorHAnsi" w:hAnsiTheme="minorHAnsi"/>
-        </w:rPr>
-      </w:pPr>
-      <w:r>
-        <w:rPr>
-          <w:rFonts w:asciiTheme="minorHAnsi" w:hAnsiTheme="minorHAnsi"/>
-        </w:rPr>
-        <w:t xml:space="preserve">Devant cette situation, </w:t>
-      </w:r>
+        <w:t xml:space="preserve">-Xpress </w:t>
+      </w:r>
+      <w:r>
+        <w:rPr>
+          <w:rFonts w:asciiTheme="minorHAnsi" w:hAnsiTheme="minorHAnsi"/>
+        </w:rPr>
+        <w:t xml:space="preserve">est une </w:t>
+      </w:r>
+      <w:r>
+        <w:rPr>
+          <w:rFonts w:asciiTheme="minorHAnsi" w:hAnsiTheme="minorHAnsi"/>
+        </w:rPr>
+        <w:t xml:space="preserve">petite </w:t>
+      </w:r>
+      <w:r>
+        <w:rPr>
+          <w:rFonts w:asciiTheme="minorHAnsi" w:hAnsiTheme="minorHAnsi"/>
+        </w:rPr>
+        <w:t xml:space="preserve">entreprise qui a vu exploser son chiffre d’affaires </w:t>
+      </w:r>
+      <w:r>
+        <w:rPr>
+          <w:rFonts w:asciiTheme="minorHAnsi" w:hAnsiTheme="minorHAnsi"/>
+        </w:rPr>
+        <w:t xml:space="preserve">de l’année 2020 </w:t>
+      </w:r>
+      <w:r>
+        <w:rPr>
+          <w:rFonts w:asciiTheme="minorHAnsi" w:hAnsiTheme="minorHAnsi"/>
+        </w:rPr>
+        <w:t>en raison de la pandémie de la COVID-19. Effectivement, une bonne partie de la population cherch</w:t>
+      </w:r>
+      <w:r>
+        <w:rPr>
+          <w:rFonts w:asciiTheme="minorHAnsi" w:hAnsiTheme="minorHAnsi"/>
+        </w:rPr>
+        <w:t>ait</w:t>
+      </w:r>
+      <w:r>
+        <w:rPr>
+          <w:rFonts w:asciiTheme="minorHAnsi" w:hAnsiTheme="minorHAnsi"/>
+        </w:rPr>
+        <w:t xml:space="preserve"> à s’échapper de la ville et du confinement imposé par le gouvernement</w:t>
+      </w:r>
+      <w:r>
+        <w:rPr>
+          <w:rFonts w:asciiTheme="minorHAnsi" w:hAnsiTheme="minorHAnsi"/>
+        </w:rPr>
+        <w:t xml:space="preserve"> ce qui </w:t>
+      </w:r>
+      <w:r>
+        <w:rPr>
+          <w:rFonts w:asciiTheme="minorHAnsi" w:hAnsiTheme="minorHAnsi"/>
+        </w:rPr>
+        <w:t xml:space="preserve">a </w:t>
+      </w:r>
+      <w:r>
+        <w:rPr>
+          <w:rFonts w:asciiTheme="minorHAnsi" w:hAnsiTheme="minorHAnsi"/>
+        </w:rPr>
+        <w:t>résult</w:t>
+      </w:r>
+      <w:r>
+        <w:rPr>
+          <w:rFonts w:asciiTheme="minorHAnsi" w:hAnsiTheme="minorHAnsi"/>
+        </w:rPr>
+        <w:t>é</w:t>
+      </w:r>
+      <w:r>
+        <w:rPr>
+          <w:rFonts w:asciiTheme="minorHAnsi" w:hAnsiTheme="minorHAnsi"/>
+        </w:rPr>
+        <w:t xml:space="preserve"> à une forte augmentation de</w:t>
+      </w:r>
+      <w:r>
+        <w:rPr>
+          <w:rFonts w:asciiTheme="minorHAnsi" w:hAnsiTheme="minorHAnsi"/>
+        </w:rPr>
+        <w:t>s</w:t>
+      </w:r>
+      <w:r>
+        <w:rPr>
+          <w:rFonts w:asciiTheme="minorHAnsi" w:hAnsiTheme="minorHAnsi"/>
+        </w:rPr>
+        <w:t xml:space="preserve"> contrats de location. </w:t>
+      </w:r>
+      <w:r>
+        <w:rPr>
+          <w:rFonts w:asciiTheme="minorHAnsi" w:hAnsiTheme="minorHAnsi"/>
+        </w:rPr>
+        <w:t xml:space="preserve">Cependant, qui devrait être une bonne nouvelle est devenu un problème majeur puisque </w:t>
+      </w:r>
+      <w:proofErr w:type="spellStart"/>
       <w:r>
         <w:rPr>
           <w:rFonts w:asciiTheme="minorHAnsi" w:hAnsiTheme="minorHAnsi"/>
           <w:b/>
           <w:bCs/>
         </w:rPr>
-        <w:t>Locar-Xpress</w:t>
-      </w:r>
-      <w:r>
-        <w:rPr>
-          <w:rFonts w:asciiTheme="minorHAnsi" w:hAnsiTheme="minorHAnsi"/>
-        </w:rPr>
-        <w:t xml:space="preserve"> a décidé de </w:t>
-      </w:r>
-      <w:r>
-        <w:rPr>
-          <w:rFonts w:asciiTheme="minorHAnsi" w:hAnsiTheme="minorHAnsi"/>
-        </w:rPr>
-        <w:t xml:space="preserve">moderniser son système de gestion de locations qui est archaïque afin d’augmenter la productivité. </w:t>
-      </w:r>
-    </w:p>
-    <w:p>
-      <w:pPr>
-        <w:pStyle w:val="Heading3"/>
-      </w:pPr>
-      <w:bookmarkStart w:id="4" w:name="_Toc86847197"/>
-      <w:r>
-        <w:t>Objectif</w:t>
-      </w:r>
-      <w:bookmarkEnd w:id="4"/>
-    </w:p>
-    <w:p>
-      <w:pPr>
-        <w:rPr>
-          <w:rFonts w:asciiTheme="minorHAnsi" w:hAnsiTheme="minorHAnsi"/>
-        </w:rPr>
-      </w:pPr>
-      <w:r>
-        <w:rPr>
-          <w:rFonts w:asciiTheme="minorHAnsi" w:hAnsiTheme="minorHAnsi"/>
-        </w:rPr>
-        <w:t>Nous sommes mandatés</w:t>
-      </w:r>
-      <w:r>
-        <w:rPr>
-          <w:rFonts w:asciiTheme="minorHAnsi" w:hAnsiTheme="minorHAnsi"/>
-        </w:rPr>
-        <w:t xml:space="preserve"> </w:t>
-      </w:r>
-      <w:r>
-        <w:rPr>
-          <w:rFonts w:asciiTheme="minorHAnsi" w:hAnsiTheme="minorHAnsi"/>
-        </w:rPr>
-        <w:t xml:space="preserve">par </w:t>
-      </w:r>
+        <w:t>Locar</w:t>
+      </w:r>
+      <w:proofErr w:type="spellEnd"/>
       <w:r>
         <w:rPr>
           <w:rFonts w:asciiTheme="minorHAnsi" w:hAnsiTheme="minorHAnsi"/>
           <w:b/>
           <w:bCs/>
         </w:rPr>
-        <w:t>Locar-Xpress</w:t>
+        <w:t>-Xpress</w:t>
+      </w:r>
+      <w:r>
+        <w:rPr>
+          <w:rFonts w:asciiTheme="minorHAnsi" w:hAnsiTheme="minorHAnsi"/>
+        </w:rPr>
+        <w:t xml:space="preserve"> n’arrive plus à répondre à la demande et perd des clients.</w:t>
+      </w:r>
+    </w:p>
+    <w:p>
+      <w:pPr>
+        <w:rPr>
+          <w:rFonts w:asciiTheme="minorHAnsi" w:hAnsiTheme="minorHAnsi"/>
+        </w:rPr>
+      </w:pPr>
+    </w:p>
+    <w:p>
+      <w:pPr>
+        <w:rPr>
+          <w:rFonts w:asciiTheme="minorHAnsi" w:hAnsiTheme="minorHAnsi"/>
+        </w:rPr>
+      </w:pPr>
+      <w:r>
+        <w:rPr>
+          <w:rFonts w:asciiTheme="minorHAnsi" w:hAnsiTheme="minorHAnsi"/>
+        </w:rPr>
+        <w:t xml:space="preserve">Devant cette situation, </w:t>
+      </w:r>
+      <w:proofErr w:type="spellStart"/>
+      <w:r>
+        <w:rPr>
+          <w:rFonts w:asciiTheme="minorHAnsi" w:hAnsiTheme="minorHAnsi"/>
+          <w:b/>
+          <w:bCs/>
+        </w:rPr>
+        <w:t>Locar</w:t>
+      </w:r>
+      <w:proofErr w:type="spellEnd"/>
+      <w:r>
+        <w:rPr>
+          <w:rFonts w:asciiTheme="minorHAnsi" w:hAnsiTheme="minorHAnsi"/>
+          <w:b/>
+          <w:bCs/>
+        </w:rPr>
+        <w:t>-Xpress</w:t>
+      </w:r>
+      <w:r>
+        <w:rPr>
+          <w:rFonts w:asciiTheme="minorHAnsi" w:hAnsiTheme="minorHAnsi"/>
+        </w:rPr>
+        <w:t xml:space="preserve"> a décidé de </w:t>
+      </w:r>
+      <w:r>
+        <w:rPr>
+          <w:rFonts w:asciiTheme="minorHAnsi" w:hAnsiTheme="minorHAnsi"/>
+        </w:rPr>
+        <w:t xml:space="preserve">moderniser son système de gestion de locations qui est archaïque afin d’augmenter la productivité. </w:t>
+      </w:r>
+    </w:p>
+    <w:p>
+      <w:pPr>
+        <w:pStyle w:val="Heading3"/>
+      </w:pPr>
+      <w:bookmarkStart w:id="4" w:name="_Toc86847197"/>
+      <w:r>
+        <w:t>Objectif</w:t>
+      </w:r>
+      <w:bookmarkEnd w:id="4"/>
+    </w:p>
+    <w:p>
+      <w:pPr>
+        <w:rPr>
+          <w:rFonts w:asciiTheme="minorHAnsi" w:hAnsiTheme="minorHAnsi"/>
+        </w:rPr>
+      </w:pPr>
+      <w:r>
+        <w:rPr>
+          <w:rFonts w:asciiTheme="minorHAnsi" w:hAnsiTheme="minorHAnsi"/>
+        </w:rPr>
+        <w:t>Nous sommes mandatés</w:t>
+      </w:r>
+      <w:r>
+        <w:rPr>
+          <w:rFonts w:asciiTheme="minorHAnsi" w:hAnsiTheme="minorHAnsi"/>
+        </w:rPr>
+        <w:t xml:space="preserve"> </w:t>
+      </w:r>
+      <w:r>
+        <w:rPr>
+          <w:rFonts w:asciiTheme="minorHAnsi" w:hAnsiTheme="minorHAnsi"/>
+        </w:rPr>
+        <w:t xml:space="preserve">par </w:t>
+      </w:r>
+      <w:proofErr w:type="spellStart"/>
+      <w:r>
+        <w:rPr>
+          <w:rFonts w:asciiTheme="minorHAnsi" w:hAnsiTheme="minorHAnsi"/>
+          <w:b/>
+          <w:bCs/>
+        </w:rPr>
+        <w:t>Locar</w:t>
+      </w:r>
+      <w:proofErr w:type="spellEnd"/>
+      <w:r>
+        <w:rPr>
+          <w:rFonts w:asciiTheme="minorHAnsi" w:hAnsiTheme="minorHAnsi"/>
+          <w:b/>
+          <w:bCs/>
+        </w:rPr>
+        <w:t>-Xpress</w:t>
       </w:r>
       <w:r>
         <w:rPr>
@@ -2322,10 +2376,7 @@
       </w:pPr>
       <w:bookmarkStart w:id="7" w:name="_Toc86847200"/>
       <w:r>
-        <w:t>Facturatio</w:t>
-      </w:r>
-      <w:r>
-        <w:t>n</w:t>
+        <w:t>Facturation</w:t>
       </w:r>
       <w:bookmarkEnd w:id="7"/>
     </w:p>
@@ -2551,25 +2602,7 @@
         <w:rPr>
           <w:rFonts w:asciiTheme="minorHAnsi" w:hAnsiTheme="minorHAnsi"/>
         </w:rPr>
-        <w:t xml:space="preserve">Tout contrat a un prix de base de la location selon la classe du véhicule sélectionné. </w:t>
-      </w:r>
-      <w:r>
-        <w:rPr>
-          <w:rFonts w:asciiTheme="minorHAnsi" w:hAnsiTheme="minorHAnsi"/>
-        </w:rPr>
-        <w:t>Il existe cinq classes de véhicules</w:t>
-      </w:r>
-      <w:r>
-        <w:rPr>
-          <w:rFonts w:asciiTheme="minorHAnsi" w:hAnsiTheme="minorHAnsi"/>
-        </w:rPr>
-        <w:t xml:space="preserve"> avec chacun son propre taux journalier</w:t>
-      </w:r>
-      <w:r>
-        <w:rPr>
-          <w:rFonts w:asciiTheme="minorHAnsi" w:hAnsiTheme="minorHAnsi"/>
-        </w:rPr>
-        <w:t> :</w:t>
+        <w:t>Tout contrat a un prix de base de la location selon la classe du véhicule sélectionné. Il existe cinq classes de véhicules avec chacun son propre taux journalier :</w:t>
       </w:r>
     </w:p>
     <w:p>
@@ -2606,13 +2639,7 @@
         <w:rPr>
           <w:rFonts w:asciiTheme="minorHAnsi" w:hAnsiTheme="minorHAnsi"/>
         </w:rPr>
-        <w:t>Économique</w:t>
-      </w:r>
-      <w:r>
-        <w:rPr>
-          <w:rFonts w:asciiTheme="minorHAnsi" w:hAnsiTheme="minorHAnsi"/>
-        </w:rPr>
-        <w:t xml:space="preserve"> (61 $/jour)</w:t>
+        <w:t>Économique (61 $/jour)</w:t>
       </w:r>
     </w:p>
     <w:p>
@@ -2630,31 +2657,7 @@
         <w:rPr>
           <w:rFonts w:asciiTheme="minorHAnsi" w:hAnsiTheme="minorHAnsi"/>
         </w:rPr>
-        <w:t>Moyenne</w:t>
-      </w:r>
-      <w:r>
-        <w:rPr>
-          <w:rFonts w:asciiTheme="minorHAnsi" w:hAnsiTheme="minorHAnsi"/>
-        </w:rPr>
-        <w:t xml:space="preserve"> </w:t>
-      </w:r>
-      <w:r>
-        <w:rPr>
-          <w:rFonts w:asciiTheme="minorHAnsi" w:hAnsiTheme="minorHAnsi"/>
-        </w:rPr>
-        <w:t>(</w:t>
-      </w:r>
-      <w:r>
-        <w:rPr>
-          <w:rFonts w:asciiTheme="minorHAnsi" w:hAnsiTheme="minorHAnsi"/>
-        </w:rPr>
-        <w:t>72</w:t>
-      </w:r>
-      <w:r>
-        <w:rPr>
-          <w:rFonts w:asciiTheme="minorHAnsi" w:hAnsiTheme="minorHAnsi"/>
-        </w:rPr>
-        <w:t xml:space="preserve"> $/jour)</w:t>
+        <w:t>Moyenne (72 $/jour)</w:t>
       </w:r>
     </w:p>
     <w:p>
@@ -2672,31 +2675,7 @@
         <w:rPr>
           <w:rFonts w:asciiTheme="minorHAnsi" w:hAnsiTheme="minorHAnsi"/>
         </w:rPr>
-        <w:t>Confort</w:t>
-      </w:r>
-      <w:r>
-        <w:rPr>
-          <w:rFonts w:asciiTheme="minorHAnsi" w:hAnsiTheme="minorHAnsi"/>
-        </w:rPr>
-        <w:t xml:space="preserve"> </w:t>
-      </w:r>
-      <w:r>
-        <w:rPr>
-          <w:rFonts w:asciiTheme="minorHAnsi" w:hAnsiTheme="minorHAnsi"/>
-        </w:rPr>
-        <w:t>(</w:t>
-      </w:r>
-      <w:r>
-        <w:rPr>
-          <w:rFonts w:asciiTheme="minorHAnsi" w:hAnsiTheme="minorHAnsi"/>
-        </w:rPr>
-        <w:t>83</w:t>
-      </w:r>
-      <w:r>
-        <w:rPr>
-          <w:rFonts w:asciiTheme="minorHAnsi" w:hAnsiTheme="minorHAnsi"/>
-        </w:rPr>
-        <w:t xml:space="preserve"> $/jour)</w:t>
+        <w:t>Confort (83 $/jour)</w:t>
       </w:r>
     </w:p>
     <w:p>
@@ -2714,31 +2693,7 @@
         <w:rPr>
           <w:rFonts w:asciiTheme="minorHAnsi" w:hAnsiTheme="minorHAnsi"/>
         </w:rPr>
-        <w:t>Luxe</w:t>
-      </w:r>
-      <w:r>
-        <w:rPr>
-          <w:rFonts w:asciiTheme="minorHAnsi" w:hAnsiTheme="minorHAnsi"/>
-        </w:rPr>
-        <w:t xml:space="preserve"> </w:t>
-      </w:r>
-      <w:r>
-        <w:rPr>
-          <w:rFonts w:asciiTheme="minorHAnsi" w:hAnsiTheme="minorHAnsi"/>
-        </w:rPr>
-        <w:t>(</w:t>
-      </w:r>
-      <w:r>
-        <w:rPr>
-          <w:rFonts w:asciiTheme="minorHAnsi" w:hAnsiTheme="minorHAnsi"/>
-        </w:rPr>
-        <w:t>114</w:t>
-      </w:r>
-      <w:r>
-        <w:rPr>
-          <w:rFonts w:asciiTheme="minorHAnsi" w:hAnsiTheme="minorHAnsi"/>
-        </w:rPr>
-        <w:t xml:space="preserve"> $/jour)</w:t>
+        <w:t>Luxe (114 $/jour)</w:t>
       </w:r>
     </w:p>
     <w:p>
@@ -2763,31 +2718,7 @@
         <w:rPr>
           <w:rFonts w:asciiTheme="minorHAnsi" w:hAnsiTheme="minorHAnsi"/>
         </w:rPr>
-        <w:t>Utilitaire</w:t>
-      </w:r>
-      <w:r>
-        <w:rPr>
-          <w:rFonts w:asciiTheme="minorHAnsi" w:hAnsiTheme="minorHAnsi"/>
-        </w:rPr>
-        <w:t xml:space="preserve"> </w:t>
-      </w:r>
-      <w:r>
-        <w:rPr>
-          <w:rFonts w:asciiTheme="minorHAnsi" w:hAnsiTheme="minorHAnsi"/>
-        </w:rPr>
-        <w:t>(</w:t>
-      </w:r>
-      <w:r>
-        <w:rPr>
-          <w:rFonts w:asciiTheme="minorHAnsi" w:hAnsiTheme="minorHAnsi"/>
-        </w:rPr>
-        <w:t>99</w:t>
-      </w:r>
-      <w:r>
-        <w:rPr>
-          <w:rFonts w:asciiTheme="minorHAnsi" w:hAnsiTheme="minorHAnsi"/>
-        </w:rPr>
-        <w:t xml:space="preserve"> $/jour)</w:t>
+        <w:t>Utilitaire (99 $/jour)</w:t>
       </w:r>
     </w:p>
     <w:p>
@@ -5695,6 +5626,7 @@
   <w:style w:type="character" w:default="1" w:styleId="DefaultParagraphFont">
     <w:name w:val="Default Paragraph Font"/>
     <w:uiPriority w:val="1"/>
+    <w:semiHidden/>
     <w:unhideWhenUsed/>
   </w:style>
   <w:style w:type="table" w:default="1" w:styleId="TableNormal">
